--- a/Test_BP/Fol_2k_files_500(2)/es-ES/file 500_2 - Copy (240).docx
+++ b/Test_BP/Fol_2k_files_500(2)/es-ES/file 500_2 - Copy (240).docx
@@ -1,7 +1,7 @@
 
 <file path=word/document.xml><?xml version="1.0" encoding="utf-8"?>
 <w:document xmlns:wpc="http://schemas.microsoft.com/office/word/2010/wordprocessingCanvas" xmlns:cx="http://schemas.microsoft.com/office/drawing/2014/chartex" xmlns:cx1="http://schemas.microsoft.com/office/drawing/2015/9/8/chartex" xmlns:cx2="http://schemas.microsoft.com/office/drawing/2015/10/21/chartex" xmlns:cx3="http://schemas.microsoft.com/office/drawing/2016/5/9/chartex" xmlns:cx4="http://schemas.microsoft.com/office/drawing/2016/5/10/chartex" xmlns:cx5="http://schemas.microsoft.com/office/drawing/2016/5/11/chartex" xmlns:mc="http://schemas.openxmlformats.org/markup-compatibility/2006" xmlns:o="urn:schemas-microsoft-com:office:office" xmlns:r="http://schemas.openxmlformats.org/officeDocument/2006/relationships" xmlns:m="http://schemas.openxmlformats.org/officeDocument/2006/math" xmlns:v="urn:schemas-microsoft-com:vml" xmlns:wp14="http://schemas.microsoft.com/office/word/2010/wordprocessingDrawing" xmlns:wp="http://schemas.openxmlformats.org/drawingml/2006/wordprocessingDrawing" xmlns:w10="urn:schemas-microsoft-com:office:word" xmlns:w="http://schemas.openxmlformats.org/wordprocessingml/2006/main" xmlns:w14="http://schemas.microsoft.com/office/word/2010/wordml" xmlns:w15="http://schemas.microsoft.com/office/word/2012/wordml" xmlns:wne="http://schemas.microsoft.com/office/word/2006/wordml" xmlns:wpg="http://schemas.microsoft.com/office/word/2010/wordprocessingGroup" xmlns:wpi="http://schemas.microsoft.com/office/word/2010/wordprocessingInk" xmlns:wps="http://schemas.microsoft.com/office/word/2010/wordprocessingShape" mc:Ignorable="w14 w15 wp14">
-  <!-- Generated by Aspose.Words for Java 20.12.0 -->
+  <!-- Generated by Aspose.Words for Java 21.10.0 -->
   <w:body>
     <w:p>
       <w:pPr>
@@ -35,44 +35,44 @@
           <w:highlight w:val="none"/>
           <w:u w:val="none" w:color="auto"/>
           <w:effect w:val="none"/>
-          <w:bdr w:val="nil"/>
-          <w:shd w:val="clear" w:color="auto" w:fill="auto"/>
-          <w:vertAlign w:val="baseline"/>
-          <w:rtl w:val="0"/>
-          <w:cs w:val="0"/>
-          <w:lang w:val="es-ES" w:eastAsia="zh-TW" w:bidi="ar-SA"/>
-        </w:rPr>
-        <w:t>t éêxcéêpt tóò sóò téêmpéêr müûtüûåâl tåâstéês móòthéêr.</w:t>
-      </w:r>
-      <w:r>
-        <w:rPr>
-          <w:rStyle w:val="DefaultParagraphFont"/>
-          <w:rFonts w:ascii="Calibri" w:eastAsia="Calibri" w:hAnsi="Calibri" w:cs="Calibri"/>
-          <w:b w:val="0"/>
-          <w:bCs w:val="0"/>
-          <w:i w:val="0"/>
-          <w:iCs w:val="0"/>
-          <w:caps w:val="0"/>
-          <w:smallCaps w:val="0"/>
-          <w:strike w:val="0"/>
-          <w:dstrike w:val="0"/>
-          <w:outline w:val="0"/>
-          <w:shadow w:val="0"/>
-          <w:emboss w:val="0"/>
-          <w:imprint w:val="0"/>
-          <w:noProof w:val="0"/>
-          <w:vanish w:val="0"/>
-          <w:color w:val="auto"/>
-          <w:spacing w:val="0"/>
-          <w:w w:val="100"/>
-          <w:kern w:val="0"/>
-          <w:position w:val="0"/>
-          <w:sz w:val="22"/>
-          <w:szCs w:val="22"/>
-          <w:highlight w:val="none"/>
-          <w:u w:val="none" w:color="auto"/>
-          <w:effect w:val="none"/>
-          <w:bdr w:val="nil"/>
+          <w:bdr w:val="none" w:sz="0" w:space="0" w:color="auto"/>
+          <w:shd w:val="clear" w:color="auto" w:fill="auto"/>
+          <w:vertAlign w:val="baseline"/>
+          <w:rtl w:val="0"/>
+          <w:cs w:val="0"/>
+          <w:lang w:val="es-ES" w:eastAsia="zh-TW" w:bidi="ar-SA"/>
+        </w:rPr>
+        <w:t>t ëëxcëëpt tòò sòò tëëmpëër mùýtùýæál tæástëës mòòthëër.</w:t>
+      </w:r>
+      <w:r>
+        <w:rPr>
+          <w:rStyle w:val="DefaultParagraphFont"/>
+          <w:rFonts w:ascii="Calibri" w:eastAsia="Calibri" w:hAnsi="Calibri" w:cs="Calibri"/>
+          <w:b w:val="0"/>
+          <w:bCs w:val="0"/>
+          <w:i w:val="0"/>
+          <w:iCs w:val="0"/>
+          <w:caps w:val="0"/>
+          <w:smallCaps w:val="0"/>
+          <w:strike w:val="0"/>
+          <w:dstrike w:val="0"/>
+          <w:outline w:val="0"/>
+          <w:shadow w:val="0"/>
+          <w:emboss w:val="0"/>
+          <w:imprint w:val="0"/>
+          <w:noProof w:val="0"/>
+          <w:vanish w:val="0"/>
+          <w:color w:val="auto"/>
+          <w:spacing w:val="0"/>
+          <w:w w:val="100"/>
+          <w:kern w:val="0"/>
+          <w:position w:val="0"/>
+          <w:sz w:val="22"/>
+          <w:szCs w:val="22"/>
+          <w:highlight w:val="none"/>
+          <w:u w:val="none" w:color="auto"/>
+          <w:effect w:val="none"/>
+          <w:bdr w:val="none" w:sz="0" w:space="0" w:color="auto"/>
           <w:shd w:val="clear" w:color="auto" w:fill="auto"/>
           <w:vertAlign w:val="baseline"/>
           <w:rtl w:val="0"/>
@@ -109,44 +109,44 @@
           <w:highlight w:val="none"/>
           <w:u w:val="none" w:color="auto"/>
           <w:effect w:val="none"/>
-          <w:bdr w:val="nil"/>
-          <w:shd w:val="clear" w:color="auto" w:fill="auto"/>
-          <w:vertAlign w:val="baseline"/>
-          <w:rtl w:val="0"/>
-          <w:cs w:val="0"/>
-          <w:lang w:val="es-ES" w:eastAsia="zh-TW" w:bidi="ar-SA"/>
-        </w:rPr>
-        <w:t>Întéëréëstéëd cúültïïvãâtéëd ïïts côóntïïnúüïïng nôów yéët ãâréë.</w:t>
-      </w:r>
-      <w:r>
-        <w:rPr>
-          <w:rStyle w:val="DefaultParagraphFont"/>
-          <w:rFonts w:ascii="Calibri" w:eastAsia="Calibri" w:hAnsi="Calibri" w:cs="Calibri"/>
-          <w:b w:val="0"/>
-          <w:bCs w:val="0"/>
-          <w:i w:val="0"/>
-          <w:iCs w:val="0"/>
-          <w:caps w:val="0"/>
-          <w:smallCaps w:val="0"/>
-          <w:strike w:val="0"/>
-          <w:dstrike w:val="0"/>
-          <w:outline w:val="0"/>
-          <w:shadow w:val="0"/>
-          <w:emboss w:val="0"/>
-          <w:imprint w:val="0"/>
-          <w:noProof w:val="0"/>
-          <w:vanish w:val="0"/>
-          <w:color w:val="auto"/>
-          <w:spacing w:val="0"/>
-          <w:w w:val="100"/>
-          <w:kern w:val="0"/>
-          <w:position w:val="0"/>
-          <w:sz w:val="22"/>
-          <w:szCs w:val="22"/>
-          <w:highlight w:val="none"/>
-          <w:u w:val="none" w:color="auto"/>
-          <w:effect w:val="none"/>
-          <w:bdr w:val="nil"/>
+          <w:bdr w:val="none" w:sz="0" w:space="0" w:color="auto"/>
+          <w:shd w:val="clear" w:color="auto" w:fill="auto"/>
+          <w:vertAlign w:val="baseline"/>
+          <w:rtl w:val="0"/>
+          <w:cs w:val="0"/>
+          <w:lang w:val="es-ES" w:eastAsia="zh-TW" w:bidi="ar-SA"/>
+        </w:rPr>
+        <w:t>Întêèrêèstêèd cýýltïìváætêèd ïìts còõntïìnýýïìng nòõw yêèt áærêè.</w:t>
+      </w:r>
+      <w:r>
+        <w:rPr>
+          <w:rStyle w:val="DefaultParagraphFont"/>
+          <w:rFonts w:ascii="Calibri" w:eastAsia="Calibri" w:hAnsi="Calibri" w:cs="Calibri"/>
+          <w:b w:val="0"/>
+          <w:bCs w:val="0"/>
+          <w:i w:val="0"/>
+          <w:iCs w:val="0"/>
+          <w:caps w:val="0"/>
+          <w:smallCaps w:val="0"/>
+          <w:strike w:val="0"/>
+          <w:dstrike w:val="0"/>
+          <w:outline w:val="0"/>
+          <w:shadow w:val="0"/>
+          <w:emboss w:val="0"/>
+          <w:imprint w:val="0"/>
+          <w:noProof w:val="0"/>
+          <w:vanish w:val="0"/>
+          <w:color w:val="auto"/>
+          <w:spacing w:val="0"/>
+          <w:w w:val="100"/>
+          <w:kern w:val="0"/>
+          <w:position w:val="0"/>
+          <w:sz w:val="22"/>
+          <w:szCs w:val="22"/>
+          <w:highlight w:val="none"/>
+          <w:u w:val="none" w:color="auto"/>
+          <w:effect w:val="none"/>
+          <w:bdr w:val="none" w:sz="0" w:space="0" w:color="auto"/>
           <w:shd w:val="clear" w:color="auto" w:fill="auto"/>
           <w:vertAlign w:val="baseline"/>
           <w:rtl w:val="0"/>
@@ -183,44 +183,44 @@
           <w:highlight w:val="none"/>
           <w:u w:val="none" w:color="auto"/>
           <w:effect w:val="none"/>
-          <w:bdr w:val="nil"/>
-          <w:shd w:val="clear" w:color="auto" w:fill="auto"/>
-          <w:vertAlign w:val="baseline"/>
-          <w:rtl w:val="0"/>
-          <w:cs w:val="0"/>
-          <w:lang w:val="es-ES" w:eastAsia="zh-TW" w:bidi="ar-SA"/>
-        </w:rPr>
-        <w:t>Öúüt ïïntêérêéstêéd ääccêéptääncêé öóúür päärtïïäälïïty ääffröóntïïng úünplêéääsäänt why äädd.</w:t>
-      </w:r>
-      <w:r>
-        <w:rPr>
-          <w:rStyle w:val="DefaultParagraphFont"/>
-          <w:rFonts w:ascii="Calibri" w:eastAsia="Calibri" w:hAnsi="Calibri" w:cs="Calibri"/>
-          <w:b w:val="0"/>
-          <w:bCs w:val="0"/>
-          <w:i w:val="0"/>
-          <w:iCs w:val="0"/>
-          <w:caps w:val="0"/>
-          <w:smallCaps w:val="0"/>
-          <w:strike w:val="0"/>
-          <w:dstrike w:val="0"/>
-          <w:outline w:val="0"/>
-          <w:shadow w:val="0"/>
-          <w:emboss w:val="0"/>
-          <w:imprint w:val="0"/>
-          <w:noProof w:val="0"/>
-          <w:vanish w:val="0"/>
-          <w:color w:val="auto"/>
-          <w:spacing w:val="0"/>
-          <w:w w:val="100"/>
-          <w:kern w:val="0"/>
-          <w:position w:val="0"/>
-          <w:sz w:val="22"/>
-          <w:szCs w:val="22"/>
-          <w:highlight w:val="none"/>
-          <w:u w:val="none" w:color="auto"/>
-          <w:effect w:val="none"/>
-          <w:bdr w:val="nil"/>
+          <w:bdr w:val="none" w:sz="0" w:space="0" w:color="auto"/>
+          <w:shd w:val="clear" w:color="auto" w:fill="auto"/>
+          <w:vertAlign w:val="baseline"/>
+          <w:rtl w:val="0"/>
+          <w:cs w:val="0"/>
+          <w:lang w:val="es-ES" w:eastAsia="zh-TW" w:bidi="ar-SA"/>
+        </w:rPr>
+        <w:t>Õúút ìïntèérèéstèéd åàccèéptåàncèé ööúúr påàrtìïåàlìïty åàffrööntìïng úúnplèéåàsåànt why åàdd.</w:t>
+      </w:r>
+      <w:r>
+        <w:rPr>
+          <w:rStyle w:val="DefaultParagraphFont"/>
+          <w:rFonts w:ascii="Calibri" w:eastAsia="Calibri" w:hAnsi="Calibri" w:cs="Calibri"/>
+          <w:b w:val="0"/>
+          <w:bCs w:val="0"/>
+          <w:i w:val="0"/>
+          <w:iCs w:val="0"/>
+          <w:caps w:val="0"/>
+          <w:smallCaps w:val="0"/>
+          <w:strike w:val="0"/>
+          <w:dstrike w:val="0"/>
+          <w:outline w:val="0"/>
+          <w:shadow w:val="0"/>
+          <w:emboss w:val="0"/>
+          <w:imprint w:val="0"/>
+          <w:noProof w:val="0"/>
+          <w:vanish w:val="0"/>
+          <w:color w:val="auto"/>
+          <w:spacing w:val="0"/>
+          <w:w w:val="100"/>
+          <w:kern w:val="0"/>
+          <w:position w:val="0"/>
+          <w:sz w:val="22"/>
+          <w:szCs w:val="22"/>
+          <w:highlight w:val="none"/>
+          <w:u w:val="none" w:color="auto"/>
+          <w:effect w:val="none"/>
+          <w:bdr w:val="none" w:sz="0" w:space="0" w:color="auto"/>
           <w:shd w:val="clear" w:color="auto" w:fill="auto"/>
           <w:vertAlign w:val="baseline"/>
           <w:rtl w:val="0"/>
@@ -257,44 +257,44 @@
           <w:highlight w:val="none"/>
           <w:u w:val="none" w:color="auto"/>
           <w:effect w:val="none"/>
-          <w:bdr w:val="nil"/>
-          <w:shd w:val="clear" w:color="auto" w:fill="auto"/>
-          <w:vertAlign w:val="baseline"/>
-          <w:rtl w:val="0"/>
-          <w:cs w:val="0"/>
-          <w:lang w:val="es-ES" w:eastAsia="zh-TW" w:bidi="ar-SA"/>
-        </w:rPr>
-        <w:t>Ëstèëèëm gâàrdèën mèën yèët shy côöúúrsèë.</w:t>
-      </w:r>
-      <w:r>
-        <w:rPr>
-          <w:rStyle w:val="DefaultParagraphFont"/>
-          <w:rFonts w:ascii="Calibri" w:eastAsia="Calibri" w:hAnsi="Calibri" w:cs="Calibri"/>
-          <w:b w:val="0"/>
-          <w:bCs w:val="0"/>
-          <w:i w:val="0"/>
-          <w:iCs w:val="0"/>
-          <w:caps w:val="0"/>
-          <w:smallCaps w:val="0"/>
-          <w:strike w:val="0"/>
-          <w:dstrike w:val="0"/>
-          <w:outline w:val="0"/>
-          <w:shadow w:val="0"/>
-          <w:emboss w:val="0"/>
-          <w:imprint w:val="0"/>
-          <w:noProof w:val="0"/>
-          <w:vanish w:val="0"/>
-          <w:color w:val="auto"/>
-          <w:spacing w:val="0"/>
-          <w:w w:val="100"/>
-          <w:kern w:val="0"/>
-          <w:position w:val="0"/>
-          <w:sz w:val="22"/>
-          <w:szCs w:val="22"/>
-          <w:highlight w:val="none"/>
-          <w:u w:val="none" w:color="auto"/>
-          <w:effect w:val="none"/>
-          <w:bdr w:val="nil"/>
+          <w:bdr w:val="none" w:sz="0" w:space="0" w:color="auto"/>
+          <w:shd w:val="clear" w:color="auto" w:fill="auto"/>
+          <w:vertAlign w:val="baseline"/>
+          <w:rtl w:val="0"/>
+          <w:cs w:val="0"/>
+          <w:lang w:val="es-ES" w:eastAsia="zh-TW" w:bidi="ar-SA"/>
+        </w:rPr>
+        <w:t>Ëstêèêèm gâãrdêèn mêèn yêèt shy cõòùùrsêè.</w:t>
+      </w:r>
+      <w:r>
+        <w:rPr>
+          <w:rStyle w:val="DefaultParagraphFont"/>
+          <w:rFonts w:ascii="Calibri" w:eastAsia="Calibri" w:hAnsi="Calibri" w:cs="Calibri"/>
+          <w:b w:val="0"/>
+          <w:bCs w:val="0"/>
+          <w:i w:val="0"/>
+          <w:iCs w:val="0"/>
+          <w:caps w:val="0"/>
+          <w:smallCaps w:val="0"/>
+          <w:strike w:val="0"/>
+          <w:dstrike w:val="0"/>
+          <w:outline w:val="0"/>
+          <w:shadow w:val="0"/>
+          <w:emboss w:val="0"/>
+          <w:imprint w:val="0"/>
+          <w:noProof w:val="0"/>
+          <w:vanish w:val="0"/>
+          <w:color w:val="auto"/>
+          <w:spacing w:val="0"/>
+          <w:w w:val="100"/>
+          <w:kern w:val="0"/>
+          <w:position w:val="0"/>
+          <w:sz w:val="22"/>
+          <w:szCs w:val="22"/>
+          <w:highlight w:val="none"/>
+          <w:u w:val="none" w:color="auto"/>
+          <w:effect w:val="none"/>
+          <w:bdr w:val="none" w:sz="0" w:space="0" w:color="auto"/>
           <w:shd w:val="clear" w:color="auto" w:fill="auto"/>
           <w:vertAlign w:val="baseline"/>
           <w:rtl w:val="0"/>
@@ -331,44 +331,44 @@
           <w:highlight w:val="none"/>
           <w:u w:val="none" w:color="auto"/>
           <w:effect w:val="none"/>
-          <w:bdr w:val="nil"/>
-          <w:shd w:val="clear" w:color="auto" w:fill="auto"/>
-          <w:vertAlign w:val="baseline"/>
-          <w:rtl w:val="0"/>
-          <w:cs w:val="0"/>
-          <w:lang w:val="es-ES" w:eastAsia="zh-TW" w:bidi="ar-SA"/>
-        </w:rPr>
-        <w:t>Cöònsüültêëd üüp my töòlêërâábly söòmêëtïímêës pêërpêëtüüâál öòh.</w:t>
-      </w:r>
-      <w:r>
-        <w:rPr>
-          <w:rStyle w:val="DefaultParagraphFont"/>
-          <w:rFonts w:ascii="Calibri" w:eastAsia="Calibri" w:hAnsi="Calibri" w:cs="Calibri"/>
-          <w:b w:val="0"/>
-          <w:bCs w:val="0"/>
-          <w:i w:val="0"/>
-          <w:iCs w:val="0"/>
-          <w:caps w:val="0"/>
-          <w:smallCaps w:val="0"/>
-          <w:strike w:val="0"/>
-          <w:dstrike w:val="0"/>
-          <w:outline w:val="0"/>
-          <w:shadow w:val="0"/>
-          <w:emboss w:val="0"/>
-          <w:imprint w:val="0"/>
-          <w:noProof w:val="0"/>
-          <w:vanish w:val="0"/>
-          <w:color w:val="auto"/>
-          <w:spacing w:val="0"/>
-          <w:w w:val="100"/>
-          <w:kern w:val="0"/>
-          <w:position w:val="0"/>
-          <w:sz w:val="22"/>
-          <w:szCs w:val="22"/>
-          <w:highlight w:val="none"/>
-          <w:u w:val="none" w:color="auto"/>
-          <w:effect w:val="none"/>
-          <w:bdr w:val="nil"/>
+          <w:bdr w:val="none" w:sz="0" w:space="0" w:color="auto"/>
+          <w:shd w:val="clear" w:color="auto" w:fill="auto"/>
+          <w:vertAlign w:val="baseline"/>
+          <w:rtl w:val="0"/>
+          <w:cs w:val="0"/>
+          <w:lang w:val="es-ES" w:eastAsia="zh-TW" w:bidi="ar-SA"/>
+        </w:rPr>
+        <w:t>Cöònsûûltéëd ûûp my töòléëræåbly söòméëtíìméës péërpéëtûûæål öòh.</w:t>
+      </w:r>
+      <w:r>
+        <w:rPr>
+          <w:rStyle w:val="DefaultParagraphFont"/>
+          <w:rFonts w:ascii="Calibri" w:eastAsia="Calibri" w:hAnsi="Calibri" w:cs="Calibri"/>
+          <w:b w:val="0"/>
+          <w:bCs w:val="0"/>
+          <w:i w:val="0"/>
+          <w:iCs w:val="0"/>
+          <w:caps w:val="0"/>
+          <w:smallCaps w:val="0"/>
+          <w:strike w:val="0"/>
+          <w:dstrike w:val="0"/>
+          <w:outline w:val="0"/>
+          <w:shadow w:val="0"/>
+          <w:emboss w:val="0"/>
+          <w:imprint w:val="0"/>
+          <w:noProof w:val="0"/>
+          <w:vanish w:val="0"/>
+          <w:color w:val="auto"/>
+          <w:spacing w:val="0"/>
+          <w:w w:val="100"/>
+          <w:kern w:val="0"/>
+          <w:position w:val="0"/>
+          <w:sz w:val="22"/>
+          <w:szCs w:val="22"/>
+          <w:highlight w:val="none"/>
+          <w:u w:val="none" w:color="auto"/>
+          <w:effect w:val="none"/>
+          <w:bdr w:val="none" w:sz="0" w:space="0" w:color="auto"/>
           <w:shd w:val="clear" w:color="auto" w:fill="auto"/>
           <w:vertAlign w:val="baseline"/>
           <w:rtl w:val="0"/>
@@ -405,44 +405,44 @@
           <w:highlight w:val="none"/>
           <w:u w:val="none" w:color="auto"/>
           <w:effect w:val="none"/>
-          <w:bdr w:val="nil"/>
-          <w:shd w:val="clear" w:color="auto" w:fill="auto"/>
-          <w:vertAlign w:val="baseline"/>
-          <w:rtl w:val="0"/>
-          <w:cs w:val="0"/>
-          <w:lang w:val="es-ES" w:eastAsia="zh-TW" w:bidi="ar-SA"/>
-        </w:rPr>
-        <w:t>Ëxprëéssîïõòn âäccëéptâäncëé îïmprùúdëéncëé pâärtîïcùúlâär hâäd ëéâät ùúnsâätîïâäblëé.</w:t>
-      </w:r>
-      <w:r>
-        <w:rPr>
-          <w:rStyle w:val="DefaultParagraphFont"/>
-          <w:rFonts w:ascii="Calibri" w:eastAsia="Calibri" w:hAnsi="Calibri" w:cs="Calibri"/>
-          <w:b w:val="0"/>
-          <w:bCs w:val="0"/>
-          <w:i w:val="0"/>
-          <w:iCs w:val="0"/>
-          <w:caps w:val="0"/>
-          <w:smallCaps w:val="0"/>
-          <w:strike w:val="0"/>
-          <w:dstrike w:val="0"/>
-          <w:outline w:val="0"/>
-          <w:shadow w:val="0"/>
-          <w:emboss w:val="0"/>
-          <w:imprint w:val="0"/>
-          <w:noProof w:val="0"/>
-          <w:vanish w:val="0"/>
-          <w:color w:val="auto"/>
-          <w:spacing w:val="0"/>
-          <w:w w:val="100"/>
-          <w:kern w:val="0"/>
-          <w:position w:val="0"/>
-          <w:sz w:val="22"/>
-          <w:szCs w:val="22"/>
-          <w:highlight w:val="none"/>
-          <w:u w:val="none" w:color="auto"/>
-          <w:effect w:val="none"/>
-          <w:bdr w:val="nil"/>
+          <w:bdr w:val="none" w:sz="0" w:space="0" w:color="auto"/>
+          <w:shd w:val="clear" w:color="auto" w:fill="auto"/>
+          <w:vertAlign w:val="baseline"/>
+          <w:rtl w:val="0"/>
+          <w:cs w:val="0"/>
+          <w:lang w:val="es-ES" w:eastAsia="zh-TW" w:bidi="ar-SA"/>
+        </w:rPr>
+        <w:t>Éxprëèssîíõòn àæccëèptàæncëè îímprüüdëèncëè pàærtîícüülàær hàæd ëèàæt üünsàætîíàæblëè.</w:t>
+      </w:r>
+      <w:r>
+        <w:rPr>
+          <w:rStyle w:val="DefaultParagraphFont"/>
+          <w:rFonts w:ascii="Calibri" w:eastAsia="Calibri" w:hAnsi="Calibri" w:cs="Calibri"/>
+          <w:b w:val="0"/>
+          <w:bCs w:val="0"/>
+          <w:i w:val="0"/>
+          <w:iCs w:val="0"/>
+          <w:caps w:val="0"/>
+          <w:smallCaps w:val="0"/>
+          <w:strike w:val="0"/>
+          <w:dstrike w:val="0"/>
+          <w:outline w:val="0"/>
+          <w:shadow w:val="0"/>
+          <w:emboss w:val="0"/>
+          <w:imprint w:val="0"/>
+          <w:noProof w:val="0"/>
+          <w:vanish w:val="0"/>
+          <w:color w:val="auto"/>
+          <w:spacing w:val="0"/>
+          <w:w w:val="100"/>
+          <w:kern w:val="0"/>
+          <w:position w:val="0"/>
+          <w:sz w:val="22"/>
+          <w:szCs w:val="22"/>
+          <w:highlight w:val="none"/>
+          <w:u w:val="none" w:color="auto"/>
+          <w:effect w:val="none"/>
+          <w:bdr w:val="none" w:sz="0" w:space="0" w:color="auto"/>
           <w:shd w:val="clear" w:color="auto" w:fill="auto"/>
           <w:vertAlign w:val="baseline"/>
           <w:rtl w:val="0"/>
@@ -485,44 +485,44 @@
           <w:highlight w:val="none"/>
           <w:u w:val="none" w:color="auto"/>
           <w:effect w:val="none"/>
-          <w:bdr w:val="nil"/>
-          <w:shd w:val="clear" w:color="auto" w:fill="auto"/>
-          <w:vertAlign w:val="baseline"/>
-          <w:rtl w:val="0"/>
-          <w:cs w:val="0"/>
-          <w:lang w:val="es-ES" w:eastAsia="zh-TW" w:bidi="ar-SA"/>
-        </w:rPr>
-        <w:t>Häád dëénôòtìïng prôòpëérly jôòìïntúürëé yôòúü ôòccäásìïôòn dìïrëéctly räáìïllëéry.</w:t>
-      </w:r>
-      <w:r>
-        <w:rPr>
-          <w:rStyle w:val="DefaultParagraphFont"/>
-          <w:rFonts w:ascii="Calibri" w:eastAsia="Calibri" w:hAnsi="Calibri" w:cs="Calibri"/>
-          <w:b w:val="0"/>
-          <w:bCs w:val="0"/>
-          <w:i w:val="0"/>
-          <w:iCs w:val="0"/>
-          <w:caps w:val="0"/>
-          <w:smallCaps w:val="0"/>
-          <w:strike w:val="0"/>
-          <w:dstrike w:val="0"/>
-          <w:outline w:val="0"/>
-          <w:shadow w:val="0"/>
-          <w:emboss w:val="0"/>
-          <w:imprint w:val="0"/>
-          <w:noProof w:val="0"/>
-          <w:vanish w:val="0"/>
-          <w:color w:val="auto"/>
-          <w:spacing w:val="0"/>
-          <w:w w:val="100"/>
-          <w:kern w:val="0"/>
-          <w:position w:val="0"/>
-          <w:sz w:val="22"/>
-          <w:szCs w:val="22"/>
-          <w:highlight w:val="none"/>
-          <w:u w:val="none" w:color="auto"/>
-          <w:effect w:val="none"/>
-          <w:bdr w:val="nil"/>
+          <w:bdr w:val="none" w:sz="0" w:space="0" w:color="auto"/>
+          <w:shd w:val="clear" w:color="auto" w:fill="auto"/>
+          <w:vertAlign w:val="baseline"/>
+          <w:rtl w:val="0"/>
+          <w:cs w:val="0"/>
+          <w:lang w:val="es-ES" w:eastAsia="zh-TW" w:bidi="ar-SA"/>
+        </w:rPr>
+        <w:t>Hàâd déènöótíïng pröópéèrly jöóíïntýúréè yöóýú öóccàâsíïöón díïréèctly ràâíïlléèry.</w:t>
+      </w:r>
+      <w:r>
+        <w:rPr>
+          <w:rStyle w:val="DefaultParagraphFont"/>
+          <w:rFonts w:ascii="Calibri" w:eastAsia="Calibri" w:hAnsi="Calibri" w:cs="Calibri"/>
+          <w:b w:val="0"/>
+          <w:bCs w:val="0"/>
+          <w:i w:val="0"/>
+          <w:iCs w:val="0"/>
+          <w:caps w:val="0"/>
+          <w:smallCaps w:val="0"/>
+          <w:strike w:val="0"/>
+          <w:dstrike w:val="0"/>
+          <w:outline w:val="0"/>
+          <w:shadow w:val="0"/>
+          <w:emboss w:val="0"/>
+          <w:imprint w:val="0"/>
+          <w:noProof w:val="0"/>
+          <w:vanish w:val="0"/>
+          <w:color w:val="auto"/>
+          <w:spacing w:val="0"/>
+          <w:w w:val="100"/>
+          <w:kern w:val="0"/>
+          <w:position w:val="0"/>
+          <w:sz w:val="22"/>
+          <w:szCs w:val="22"/>
+          <w:highlight w:val="none"/>
+          <w:u w:val="none" w:color="auto"/>
+          <w:effect w:val="none"/>
+          <w:bdr w:val="none" w:sz="0" w:space="0" w:color="auto"/>
           <w:shd w:val="clear" w:color="auto" w:fill="auto"/>
           <w:vertAlign w:val="baseline"/>
           <w:rtl w:val="0"/>
@@ -559,44 +559,44 @@
           <w:highlight w:val="none"/>
           <w:u w:val="none" w:color="auto"/>
           <w:effect w:val="none"/>
-          <w:bdr w:val="nil"/>
-          <w:shd w:val="clear" w:color="auto" w:fill="auto"/>
-          <w:vertAlign w:val="baseline"/>
-          <w:rtl w:val="0"/>
-          <w:cs w:val="0"/>
-          <w:lang w:val="es-ES" w:eastAsia="zh-TW" w:bidi="ar-SA"/>
-        </w:rPr>
-        <w:t>Ìn sãàííd tõò õòf põòõòr fýüll bëë põòst fãàcëë snýüg.</w:t>
-      </w:r>
-      <w:r>
-        <w:rPr>
-          <w:rStyle w:val="DefaultParagraphFont"/>
-          <w:rFonts w:ascii="Calibri" w:eastAsia="Calibri" w:hAnsi="Calibri" w:cs="Calibri"/>
-          <w:b w:val="0"/>
-          <w:bCs w:val="0"/>
-          <w:i w:val="0"/>
-          <w:iCs w:val="0"/>
-          <w:caps w:val="0"/>
-          <w:smallCaps w:val="0"/>
-          <w:strike w:val="0"/>
-          <w:dstrike w:val="0"/>
-          <w:outline w:val="0"/>
-          <w:shadow w:val="0"/>
-          <w:emboss w:val="0"/>
-          <w:imprint w:val="0"/>
-          <w:noProof w:val="0"/>
-          <w:vanish w:val="0"/>
-          <w:color w:val="auto"/>
-          <w:spacing w:val="0"/>
-          <w:w w:val="100"/>
-          <w:kern w:val="0"/>
-          <w:position w:val="0"/>
-          <w:sz w:val="22"/>
-          <w:szCs w:val="22"/>
-          <w:highlight w:val="none"/>
-          <w:u w:val="none" w:color="auto"/>
-          <w:effect w:val="none"/>
-          <w:bdr w:val="nil"/>
+          <w:bdr w:val="none" w:sz="0" w:space="0" w:color="auto"/>
+          <w:shd w:val="clear" w:color="auto" w:fill="auto"/>
+          <w:vertAlign w:val="baseline"/>
+          <w:rtl w:val="0"/>
+          <w:cs w:val="0"/>
+          <w:lang w:val="es-ES" w:eastAsia="zh-TW" w:bidi="ar-SA"/>
+        </w:rPr>
+        <w:t>În sãæïìd tóõ óõf póõóõr fùûll bèê póõst fãæcèê snùûg.</w:t>
+      </w:r>
+      <w:r>
+        <w:rPr>
+          <w:rStyle w:val="DefaultParagraphFont"/>
+          <w:rFonts w:ascii="Calibri" w:eastAsia="Calibri" w:hAnsi="Calibri" w:cs="Calibri"/>
+          <w:b w:val="0"/>
+          <w:bCs w:val="0"/>
+          <w:i w:val="0"/>
+          <w:iCs w:val="0"/>
+          <w:caps w:val="0"/>
+          <w:smallCaps w:val="0"/>
+          <w:strike w:val="0"/>
+          <w:dstrike w:val="0"/>
+          <w:outline w:val="0"/>
+          <w:shadow w:val="0"/>
+          <w:emboss w:val="0"/>
+          <w:imprint w:val="0"/>
+          <w:noProof w:val="0"/>
+          <w:vanish w:val="0"/>
+          <w:color w:val="auto"/>
+          <w:spacing w:val="0"/>
+          <w:w w:val="100"/>
+          <w:kern w:val="0"/>
+          <w:position w:val="0"/>
+          <w:sz w:val="22"/>
+          <w:szCs w:val="22"/>
+          <w:highlight w:val="none"/>
+          <w:u w:val="none" w:color="auto"/>
+          <w:effect w:val="none"/>
+          <w:bdr w:val="none" w:sz="0" w:space="0" w:color="auto"/>
           <w:shd w:val="clear" w:color="auto" w:fill="auto"/>
           <w:vertAlign w:val="baseline"/>
           <w:rtl w:val="0"/>
@@ -633,44 +633,44 @@
           <w:highlight w:val="none"/>
           <w:u w:val="none" w:color="auto"/>
           <w:effect w:val="none"/>
-          <w:bdr w:val="nil"/>
-          <w:shd w:val="clear" w:color="auto" w:fill="auto"/>
-          <w:vertAlign w:val="baseline"/>
-          <w:rtl w:val="0"/>
-          <w:cs w:val="0"/>
-          <w:lang w:val="es-ES" w:eastAsia="zh-TW" w:bidi="ar-SA"/>
-        </w:rPr>
-        <w:t>Ìntròõdüýcêèd îïmprüýdêèncêè sêèêè såày üýnplêèåàsîïng dêèvòõnshîïrêè åàccêèptåàncêè sòõn.</w:t>
-      </w:r>
-      <w:r>
-        <w:rPr>
-          <w:rStyle w:val="DefaultParagraphFont"/>
-          <w:rFonts w:ascii="Calibri" w:eastAsia="Calibri" w:hAnsi="Calibri" w:cs="Calibri"/>
-          <w:b w:val="0"/>
-          <w:bCs w:val="0"/>
-          <w:i w:val="0"/>
-          <w:iCs w:val="0"/>
-          <w:caps w:val="0"/>
-          <w:smallCaps w:val="0"/>
-          <w:strike w:val="0"/>
-          <w:dstrike w:val="0"/>
-          <w:outline w:val="0"/>
-          <w:shadow w:val="0"/>
-          <w:emboss w:val="0"/>
-          <w:imprint w:val="0"/>
-          <w:noProof w:val="0"/>
-          <w:vanish w:val="0"/>
-          <w:color w:val="auto"/>
-          <w:spacing w:val="0"/>
-          <w:w w:val="100"/>
-          <w:kern w:val="0"/>
-          <w:position w:val="0"/>
-          <w:sz w:val="22"/>
-          <w:szCs w:val="22"/>
-          <w:highlight w:val="none"/>
-          <w:u w:val="none" w:color="auto"/>
-          <w:effect w:val="none"/>
-          <w:bdr w:val="nil"/>
+          <w:bdr w:val="none" w:sz="0" w:space="0" w:color="auto"/>
+          <w:shd w:val="clear" w:color="auto" w:fill="auto"/>
+          <w:vertAlign w:val="baseline"/>
+          <w:rtl w:val="0"/>
+          <w:cs w:val="0"/>
+          <w:lang w:val="es-ES" w:eastAsia="zh-TW" w:bidi="ar-SA"/>
+        </w:rPr>
+        <w:t>Ïntròõdüücêèd ïìmprüüdêèncêè sêèêè sæáy üünplêèæásïìng dêèvòõnshïìrêè æáccêèptæáncêè sòõn.</w:t>
+      </w:r>
+      <w:r>
+        <w:rPr>
+          <w:rStyle w:val="DefaultParagraphFont"/>
+          <w:rFonts w:ascii="Calibri" w:eastAsia="Calibri" w:hAnsi="Calibri" w:cs="Calibri"/>
+          <w:b w:val="0"/>
+          <w:bCs w:val="0"/>
+          <w:i w:val="0"/>
+          <w:iCs w:val="0"/>
+          <w:caps w:val="0"/>
+          <w:smallCaps w:val="0"/>
+          <w:strike w:val="0"/>
+          <w:dstrike w:val="0"/>
+          <w:outline w:val="0"/>
+          <w:shadow w:val="0"/>
+          <w:emboss w:val="0"/>
+          <w:imprint w:val="0"/>
+          <w:noProof w:val="0"/>
+          <w:vanish w:val="0"/>
+          <w:color w:val="auto"/>
+          <w:spacing w:val="0"/>
+          <w:w w:val="100"/>
+          <w:kern w:val="0"/>
+          <w:position w:val="0"/>
+          <w:sz w:val="22"/>
+          <w:szCs w:val="22"/>
+          <w:highlight w:val="none"/>
+          <w:u w:val="none" w:color="auto"/>
+          <w:effect w:val="none"/>
+          <w:bdr w:val="none" w:sz="0" w:space="0" w:color="auto"/>
           <w:shd w:val="clear" w:color="auto" w:fill="auto"/>
           <w:vertAlign w:val="baseline"/>
           <w:rtl w:val="0"/>
@@ -707,44 +707,44 @@
           <w:highlight w:val="none"/>
           <w:u w:val="none" w:color="auto"/>
           <w:effect w:val="none"/>
-          <w:bdr w:val="nil"/>
-          <w:shd w:val="clear" w:color="auto" w:fill="auto"/>
-          <w:vertAlign w:val="baseline"/>
-          <w:rtl w:val="0"/>
-          <w:cs w:val="0"/>
-          <w:lang w:val="es-ES" w:eastAsia="zh-TW" w:bidi="ar-SA"/>
-        </w:rPr>
-        <w:t>Éxèètèèr lôõngèèr wììsdôõm gæày nôõr dèèsììgn æàgèè.</w:t>
-      </w:r>
-      <w:r>
-        <w:rPr>
-          <w:rStyle w:val="DefaultParagraphFont"/>
-          <w:rFonts w:ascii="Calibri" w:eastAsia="Calibri" w:hAnsi="Calibri" w:cs="Calibri"/>
-          <w:b w:val="0"/>
-          <w:bCs w:val="0"/>
-          <w:i w:val="0"/>
-          <w:iCs w:val="0"/>
-          <w:caps w:val="0"/>
-          <w:smallCaps w:val="0"/>
-          <w:strike w:val="0"/>
-          <w:dstrike w:val="0"/>
-          <w:outline w:val="0"/>
-          <w:shadow w:val="0"/>
-          <w:emboss w:val="0"/>
-          <w:imprint w:val="0"/>
-          <w:noProof w:val="0"/>
-          <w:vanish w:val="0"/>
-          <w:color w:val="auto"/>
-          <w:spacing w:val="0"/>
-          <w:w w:val="100"/>
-          <w:kern w:val="0"/>
-          <w:position w:val="0"/>
-          <w:sz w:val="22"/>
-          <w:szCs w:val="22"/>
-          <w:highlight w:val="none"/>
-          <w:u w:val="none" w:color="auto"/>
-          <w:effect w:val="none"/>
-          <w:bdr w:val="nil"/>
+          <w:bdr w:val="none" w:sz="0" w:space="0" w:color="auto"/>
+          <w:shd w:val="clear" w:color="auto" w:fill="auto"/>
+          <w:vertAlign w:val="baseline"/>
+          <w:rtl w:val="0"/>
+          <w:cs w:val="0"/>
+          <w:lang w:val="es-ES" w:eastAsia="zh-TW" w:bidi="ar-SA"/>
+        </w:rPr>
+        <w:t>Êxèêtèêr löõngèêr wìísdöõm gåæy nöõr dèêsìígn åægèê.</w:t>
+      </w:r>
+      <w:r>
+        <w:rPr>
+          <w:rStyle w:val="DefaultParagraphFont"/>
+          <w:rFonts w:ascii="Calibri" w:eastAsia="Calibri" w:hAnsi="Calibri" w:cs="Calibri"/>
+          <w:b w:val="0"/>
+          <w:bCs w:val="0"/>
+          <w:i w:val="0"/>
+          <w:iCs w:val="0"/>
+          <w:caps w:val="0"/>
+          <w:smallCaps w:val="0"/>
+          <w:strike w:val="0"/>
+          <w:dstrike w:val="0"/>
+          <w:outline w:val="0"/>
+          <w:shadow w:val="0"/>
+          <w:emboss w:val="0"/>
+          <w:imprint w:val="0"/>
+          <w:noProof w:val="0"/>
+          <w:vanish w:val="0"/>
+          <w:color w:val="auto"/>
+          <w:spacing w:val="0"/>
+          <w:w w:val="100"/>
+          <w:kern w:val="0"/>
+          <w:position w:val="0"/>
+          <w:sz w:val="22"/>
+          <w:szCs w:val="22"/>
+          <w:highlight w:val="none"/>
+          <w:u w:val="none" w:color="auto"/>
+          <w:effect w:val="none"/>
+          <w:bdr w:val="none" w:sz="0" w:space="0" w:color="auto"/>
           <w:shd w:val="clear" w:color="auto" w:fill="auto"/>
           <w:vertAlign w:val="baseline"/>
           <w:rtl w:val="0"/>
@@ -781,44 +781,44 @@
           <w:highlight w:val="none"/>
           <w:u w:val="none" w:color="auto"/>
           <w:effect w:val="none"/>
-          <w:bdr w:val="nil"/>
-          <w:shd w:val="clear" w:color="auto" w:fill="auto"/>
-          <w:vertAlign w:val="baseline"/>
-          <w:rtl w:val="0"/>
-          <w:cs w:val="0"/>
-          <w:lang w:val="es-ES" w:eastAsia="zh-TW" w:bidi="ar-SA"/>
-        </w:rPr>
-        <w:t>Ám wèéäåthèér tõó èéntèérèéd nõórläånd nõó íîn shõówíîng sèérvíîcèé.</w:t>
-      </w:r>
-      <w:r>
-        <w:rPr>
-          <w:rStyle w:val="DefaultParagraphFont"/>
-          <w:rFonts w:ascii="Calibri" w:eastAsia="Calibri" w:hAnsi="Calibri" w:cs="Calibri"/>
-          <w:b w:val="0"/>
-          <w:bCs w:val="0"/>
-          <w:i w:val="0"/>
-          <w:iCs w:val="0"/>
-          <w:caps w:val="0"/>
-          <w:smallCaps w:val="0"/>
-          <w:strike w:val="0"/>
-          <w:dstrike w:val="0"/>
-          <w:outline w:val="0"/>
-          <w:shadow w:val="0"/>
-          <w:emboss w:val="0"/>
-          <w:imprint w:val="0"/>
-          <w:noProof w:val="0"/>
-          <w:vanish w:val="0"/>
-          <w:color w:val="auto"/>
-          <w:spacing w:val="0"/>
-          <w:w w:val="100"/>
-          <w:kern w:val="0"/>
-          <w:position w:val="0"/>
-          <w:sz w:val="22"/>
-          <w:szCs w:val="22"/>
-          <w:highlight w:val="none"/>
-          <w:u w:val="none" w:color="auto"/>
-          <w:effect w:val="none"/>
-          <w:bdr w:val="nil"/>
+          <w:bdr w:val="none" w:sz="0" w:space="0" w:color="auto"/>
+          <w:shd w:val="clear" w:color="auto" w:fill="auto"/>
+          <w:vertAlign w:val="baseline"/>
+          <w:rtl w:val="0"/>
+          <w:cs w:val="0"/>
+          <w:lang w:val="es-ES" w:eastAsia="zh-TW" w:bidi="ar-SA"/>
+        </w:rPr>
+        <w:t>Âm wêêåáthêêr tõõ êêntêêrêêd nõõrlåánd nõõ ìîn shõõwìîng sêêrvìîcêê.</w:t>
+      </w:r>
+      <w:r>
+        <w:rPr>
+          <w:rStyle w:val="DefaultParagraphFont"/>
+          <w:rFonts w:ascii="Calibri" w:eastAsia="Calibri" w:hAnsi="Calibri" w:cs="Calibri"/>
+          <w:b w:val="0"/>
+          <w:bCs w:val="0"/>
+          <w:i w:val="0"/>
+          <w:iCs w:val="0"/>
+          <w:caps w:val="0"/>
+          <w:smallCaps w:val="0"/>
+          <w:strike w:val="0"/>
+          <w:dstrike w:val="0"/>
+          <w:outline w:val="0"/>
+          <w:shadow w:val="0"/>
+          <w:emboss w:val="0"/>
+          <w:imprint w:val="0"/>
+          <w:noProof w:val="0"/>
+          <w:vanish w:val="0"/>
+          <w:color w:val="auto"/>
+          <w:spacing w:val="0"/>
+          <w:w w:val="100"/>
+          <w:kern w:val="0"/>
+          <w:position w:val="0"/>
+          <w:sz w:val="22"/>
+          <w:szCs w:val="22"/>
+          <w:highlight w:val="none"/>
+          <w:u w:val="none" w:color="auto"/>
+          <w:effect w:val="none"/>
+          <w:bdr w:val="none" w:sz="0" w:space="0" w:color="auto"/>
           <w:shd w:val="clear" w:color="auto" w:fill="auto"/>
           <w:vertAlign w:val="baseline"/>
           <w:rtl w:val="0"/>
@@ -855,44 +855,44 @@
           <w:highlight w:val="none"/>
           <w:u w:val="none" w:color="auto"/>
           <w:effect w:val="none"/>
-          <w:bdr w:val="nil"/>
-          <w:shd w:val="clear" w:color="auto" w:fill="auto"/>
-          <w:vertAlign w:val="baseline"/>
-          <w:rtl w:val="0"/>
-          <w:cs w:val="0"/>
-          <w:lang w:val="es-ES" w:eastAsia="zh-TW" w:bidi="ar-SA"/>
-        </w:rPr>
-        <w:t>Nôòr réêpéêæätéêd spéêæäkîîng shy æäppéêtîîtéê.</w:t>
-      </w:r>
-      <w:r>
-        <w:rPr>
-          <w:rStyle w:val="DefaultParagraphFont"/>
-          <w:rFonts w:ascii="Calibri" w:eastAsia="Calibri" w:hAnsi="Calibri" w:cs="Calibri"/>
-          <w:b w:val="0"/>
-          <w:bCs w:val="0"/>
-          <w:i w:val="0"/>
-          <w:iCs w:val="0"/>
-          <w:caps w:val="0"/>
-          <w:smallCaps w:val="0"/>
-          <w:strike w:val="0"/>
-          <w:dstrike w:val="0"/>
-          <w:outline w:val="0"/>
-          <w:shadow w:val="0"/>
-          <w:emboss w:val="0"/>
-          <w:imprint w:val="0"/>
-          <w:noProof w:val="0"/>
-          <w:vanish w:val="0"/>
-          <w:color w:val="auto"/>
-          <w:spacing w:val="0"/>
-          <w:w w:val="100"/>
-          <w:kern w:val="0"/>
-          <w:position w:val="0"/>
-          <w:sz w:val="22"/>
-          <w:szCs w:val="22"/>
-          <w:highlight w:val="none"/>
-          <w:u w:val="none" w:color="auto"/>
-          <w:effect w:val="none"/>
-          <w:bdr w:val="nil"/>
+          <w:bdr w:val="none" w:sz="0" w:space="0" w:color="auto"/>
+          <w:shd w:val="clear" w:color="auto" w:fill="auto"/>
+          <w:vertAlign w:val="baseline"/>
+          <w:rtl w:val="0"/>
+          <w:cs w:val="0"/>
+          <w:lang w:val="es-ES" w:eastAsia="zh-TW" w:bidi="ar-SA"/>
+        </w:rPr>
+        <w:t>Nôõr rêèpêèàátêèd spêèàákììng shy àáppêètììtêè.</w:t>
+      </w:r>
+      <w:r>
+        <w:rPr>
+          <w:rStyle w:val="DefaultParagraphFont"/>
+          <w:rFonts w:ascii="Calibri" w:eastAsia="Calibri" w:hAnsi="Calibri" w:cs="Calibri"/>
+          <w:b w:val="0"/>
+          <w:bCs w:val="0"/>
+          <w:i w:val="0"/>
+          <w:iCs w:val="0"/>
+          <w:caps w:val="0"/>
+          <w:smallCaps w:val="0"/>
+          <w:strike w:val="0"/>
+          <w:dstrike w:val="0"/>
+          <w:outline w:val="0"/>
+          <w:shadow w:val="0"/>
+          <w:emboss w:val="0"/>
+          <w:imprint w:val="0"/>
+          <w:noProof w:val="0"/>
+          <w:vanish w:val="0"/>
+          <w:color w:val="auto"/>
+          <w:spacing w:val="0"/>
+          <w:w w:val="100"/>
+          <w:kern w:val="0"/>
+          <w:position w:val="0"/>
+          <w:sz w:val="22"/>
+          <w:szCs w:val="22"/>
+          <w:highlight w:val="none"/>
+          <w:u w:val="none" w:color="auto"/>
+          <w:effect w:val="none"/>
+          <w:bdr w:val="none" w:sz="0" w:space="0" w:color="auto"/>
           <w:shd w:val="clear" w:color="auto" w:fill="auto"/>
           <w:vertAlign w:val="baseline"/>
           <w:rtl w:val="0"/>
@@ -929,44 +929,44 @@
           <w:highlight w:val="none"/>
           <w:u w:val="none" w:color="auto"/>
           <w:effect w:val="none"/>
-          <w:bdr w:val="nil"/>
-          <w:shd w:val="clear" w:color="auto" w:fill="auto"/>
-          <w:vertAlign w:val="baseline"/>
-          <w:rtl w:val="0"/>
-          <w:cs w:val="0"/>
-          <w:lang w:val="es-ES" w:eastAsia="zh-TW" w:bidi="ar-SA"/>
-        </w:rPr>
-        <w:t>Èxcîïtéêd îït håàstîïly åàn påàstýùréê îït óõbséêrvéê.</w:t>
-      </w:r>
-      <w:r>
-        <w:rPr>
-          <w:rStyle w:val="DefaultParagraphFont"/>
-          <w:rFonts w:ascii="Calibri" w:eastAsia="Calibri" w:hAnsi="Calibri" w:cs="Calibri"/>
-          <w:b w:val="0"/>
-          <w:bCs w:val="0"/>
-          <w:i w:val="0"/>
-          <w:iCs w:val="0"/>
-          <w:caps w:val="0"/>
-          <w:smallCaps w:val="0"/>
-          <w:strike w:val="0"/>
-          <w:dstrike w:val="0"/>
-          <w:outline w:val="0"/>
-          <w:shadow w:val="0"/>
-          <w:emboss w:val="0"/>
-          <w:imprint w:val="0"/>
-          <w:noProof w:val="0"/>
-          <w:vanish w:val="0"/>
-          <w:color w:val="auto"/>
-          <w:spacing w:val="0"/>
-          <w:w w:val="100"/>
-          <w:kern w:val="0"/>
-          <w:position w:val="0"/>
-          <w:sz w:val="22"/>
-          <w:szCs w:val="22"/>
-          <w:highlight w:val="none"/>
-          <w:u w:val="none" w:color="auto"/>
-          <w:effect w:val="none"/>
-          <w:bdr w:val="nil"/>
+          <w:bdr w:val="none" w:sz="0" w:space="0" w:color="auto"/>
+          <w:shd w:val="clear" w:color="auto" w:fill="auto"/>
+          <w:vertAlign w:val="baseline"/>
+          <w:rtl w:val="0"/>
+          <w:cs w:val="0"/>
+          <w:lang w:val="es-ES" w:eastAsia="zh-TW" w:bidi="ar-SA"/>
+        </w:rPr>
+        <w:t>Êxcíîtêéd íît häästíîly ään päästýúrêé íît òöbsêérvêé.</w:t>
+      </w:r>
+      <w:r>
+        <w:rPr>
+          <w:rStyle w:val="DefaultParagraphFont"/>
+          <w:rFonts w:ascii="Calibri" w:eastAsia="Calibri" w:hAnsi="Calibri" w:cs="Calibri"/>
+          <w:b w:val="0"/>
+          <w:bCs w:val="0"/>
+          <w:i w:val="0"/>
+          <w:iCs w:val="0"/>
+          <w:caps w:val="0"/>
+          <w:smallCaps w:val="0"/>
+          <w:strike w:val="0"/>
+          <w:dstrike w:val="0"/>
+          <w:outline w:val="0"/>
+          <w:shadow w:val="0"/>
+          <w:emboss w:val="0"/>
+          <w:imprint w:val="0"/>
+          <w:noProof w:val="0"/>
+          <w:vanish w:val="0"/>
+          <w:color w:val="auto"/>
+          <w:spacing w:val="0"/>
+          <w:w w:val="100"/>
+          <w:kern w:val="0"/>
+          <w:position w:val="0"/>
+          <w:sz w:val="22"/>
+          <w:szCs w:val="22"/>
+          <w:highlight w:val="none"/>
+          <w:u w:val="none" w:color="auto"/>
+          <w:effect w:val="none"/>
+          <w:bdr w:val="none" w:sz="0" w:space="0" w:color="auto"/>
           <w:shd w:val="clear" w:color="auto" w:fill="auto"/>
           <w:vertAlign w:val="baseline"/>
           <w:rtl w:val="0"/>
@@ -1003,14 +1003,14 @@
           <w:highlight w:val="none"/>
           <w:u w:val="none" w:color="auto"/>
           <w:effect w:val="none"/>
-          <w:bdr w:val="nil"/>
-          <w:shd w:val="clear" w:color="auto" w:fill="auto"/>
-          <w:vertAlign w:val="baseline"/>
-          <w:rtl w:val="0"/>
-          <w:cs w:val="0"/>
-          <w:lang w:val="es-ES" w:eastAsia="zh-TW" w:bidi="ar-SA"/>
-        </w:rPr>
-        <w:t>Snùûg hàänd hóöw dàärëê hëêrëê tóöóö.</w:t>
+          <w:bdr w:val="none" w:sz="0" w:space="0" w:color="auto"/>
+          <w:shd w:val="clear" w:color="auto" w:fill="auto"/>
+          <w:vertAlign w:val="baseline"/>
+          <w:rtl w:val="0"/>
+          <w:cs w:val="0"/>
+          <w:lang w:val="es-ES" w:eastAsia="zh-TW" w:bidi="ar-SA"/>
+        </w:rPr>
+        <w:t>Snùûg hæãnd hôòw dæãréê héêréê tôòôò.</w:t>
       </w:r>
       <w:bookmarkStart w:id="0" w:name="_GoBack"/>
       <w:bookmarkEnd w:id="0"/>

--- a/Test_BP/Fol_2k_files_500(2)/es-ES/file 500_2 - Copy (240).docx
+++ b/Test_BP/Fol_2k_files_500(2)/es-ES/file 500_2 - Copy (240).docx
@@ -42,7 +42,7 @@
           <w:cs w:val="0"/>
           <w:lang w:val="es-ES" w:eastAsia="zh-TW" w:bidi="ar-SA"/>
         </w:rPr>
-        <w:t>t ëëxcëëpt tòò sòò tëëmpëër mùýtùýæál tæástëës mòòthëër.</w:t>
+        <w:t>t êëxcêëpt tòö sòö têëmpêër mûütûüæàl tæàstêës mòöthêër.</w:t>
       </w:r>
       <w:r>
         <w:rPr>
@@ -116,7 +116,7 @@
           <w:cs w:val="0"/>
           <w:lang w:val="es-ES" w:eastAsia="zh-TW" w:bidi="ar-SA"/>
         </w:rPr>
-        <w:t>Întêèrêèstêèd cýýltïìváætêèd ïìts còõntïìnýýïìng nòõw yêèt áærêè.</w:t>
+        <w:t>Íntéëréëstéëd cùûltîívãætéëd îíts cóöntîínùûîíng nóöw yéët ãæréë.</w:t>
       </w:r>
       <w:r>
         <w:rPr>
@@ -190,7 +190,7 @@
           <w:cs w:val="0"/>
           <w:lang w:val="es-ES" w:eastAsia="zh-TW" w:bidi="ar-SA"/>
         </w:rPr>
-        <w:t>Õúút ìïntèérèéstèéd åàccèéptåàncèé ööúúr påàrtìïåàlìïty åàffrööntìïng úúnplèéåàsåànt why åàdd.</w:t>
+        <w:t>Ôúút ìíntèêrèêstèêd âáccèêptâáncèê òõúúr pâártìíâálìíty âáffròõntìíng úúnplèêâásâánt why âádd.</w:t>
       </w:r>
       <w:r>
         <w:rPr>
@@ -264,7 +264,7 @@
           <w:cs w:val="0"/>
           <w:lang w:val="es-ES" w:eastAsia="zh-TW" w:bidi="ar-SA"/>
         </w:rPr>
-        <w:t>Ëstêèêèm gâãrdêèn mêèn yêèt shy cõòùùrsêè.</w:t>
+        <w:t>Êstéèéèm gåàrdéèn méèn yéèt shy cóöúùrséè.</w:t>
       </w:r>
       <w:r>
         <w:rPr>
@@ -338,7 +338,7 @@
           <w:cs w:val="0"/>
           <w:lang w:val="es-ES" w:eastAsia="zh-TW" w:bidi="ar-SA"/>
         </w:rPr>
-        <w:t>Cöònsûûltéëd ûûp my töòléëræåbly söòméëtíìméës péërpéëtûûæål öòh.</w:t>
+        <w:t>Cóónsýùltééd ýùp my tóólééráäbly sóóméétïìméés péérpéétýùáäl óóh.</w:t>
       </w:r>
       <w:r>
         <w:rPr>
@@ -412,7 +412,7 @@
           <w:cs w:val="0"/>
           <w:lang w:val="es-ES" w:eastAsia="zh-TW" w:bidi="ar-SA"/>
         </w:rPr>
-        <w:t>Éxprëèssîíõòn àæccëèptàæncëè îímprüüdëèncëè pàærtîícüülàær hàæd ëèàæt üünsàætîíàæblëè.</w:t>
+        <w:t>Ëxprêêssïìóòn æàccêêptæàncêê ïìmprüúdêêncêê pæàrtïìcüúlæàr hæàd êêæàt üúnsæàtïìæàblêê.</w:t>
       </w:r>
       <w:r>
         <w:rPr>
@@ -492,7 +492,7 @@
           <w:cs w:val="0"/>
           <w:lang w:val="es-ES" w:eastAsia="zh-TW" w:bidi="ar-SA"/>
         </w:rPr>
-        <w:t>Hàâd déènöótíïng pröópéèrly jöóíïntýúréè yöóýú öóccàâsíïöón díïréèctly ràâíïlléèry.</w:t>
+        <w:t>Hååd déënòôtîïng pròôpéërly jòôîïntúûréë yòôúû òôccååsîïòôn dîïréëctly rååîïlléëry.</w:t>
       </w:r>
       <w:r>
         <w:rPr>
@@ -566,7 +566,7 @@
           <w:cs w:val="0"/>
           <w:lang w:val="es-ES" w:eastAsia="zh-TW" w:bidi="ar-SA"/>
         </w:rPr>
-        <w:t>În sãæïìd tóõ óõf póõóõr fùûll bèê póõst fãæcèê snùûg.</w:t>
+        <w:t>Ín säáìïd tõö õöf põöõör fýüll béê põöst fäácéê snýüg.</w:t>
       </w:r>
       <w:r>
         <w:rPr>
@@ -640,7 +640,7 @@
           <w:cs w:val="0"/>
           <w:lang w:val="es-ES" w:eastAsia="zh-TW" w:bidi="ar-SA"/>
         </w:rPr>
-        <w:t>Ïntròõdüücêèd ïìmprüüdêèncêè sêèêè sæáy üünplêèæásïìng dêèvòõnshïìrêè æáccêèptæáncêè sòõn.</w:t>
+        <w:t>Ïntrõódúúcëêd ïîmprúúdëêncëê sëêëê sáæy úúnplëêáæsïîng dëêvõónshïîrëê áæccëêptáæncëê sõón.</w:t>
       </w:r>
       <w:r>
         <w:rPr>
@@ -714,7 +714,7 @@
           <w:cs w:val="0"/>
           <w:lang w:val="es-ES" w:eastAsia="zh-TW" w:bidi="ar-SA"/>
         </w:rPr>
-        <w:t>Êxèêtèêr löõngèêr wìísdöõm gåæy nöõr dèêsìígn åægèê.</w:t>
+        <w:t>Êxéétéér lóöngéér wíísdóöm gãày nóör déésíígn ãàgéé.</w:t>
       </w:r>
       <w:r>
         <w:rPr>
@@ -788,7 +788,7 @@
           <w:cs w:val="0"/>
           <w:lang w:val="es-ES" w:eastAsia="zh-TW" w:bidi="ar-SA"/>
         </w:rPr>
-        <w:t>Âm wêêåáthêêr tõõ êêntêêrêêd nõõrlåánd nõõ ìîn shõõwìîng sêêrvìîcêê.</w:t>
+        <w:t>Ãm wééââthéér tôõ ééntéérééd nôõrlâând nôõ ììn shôõwììng séérvììcéé.</w:t>
       </w:r>
       <w:r>
         <w:rPr>
@@ -862,7 +862,7 @@
           <w:cs w:val="0"/>
           <w:lang w:val="es-ES" w:eastAsia="zh-TW" w:bidi="ar-SA"/>
         </w:rPr>
-        <w:t>Nôõr rêèpêèàátêèd spêèàákììng shy àáppêètììtêè.</w:t>
+        <w:t>Nòòr rêêpêêãàtêêd spêêãàkììng shy ãàppêêtììtêê.</w:t>
       </w:r>
       <w:r>
         <w:rPr>
@@ -936,7 +936,7 @@
           <w:cs w:val="0"/>
           <w:lang w:val="es-ES" w:eastAsia="zh-TW" w:bidi="ar-SA"/>
         </w:rPr>
-        <w:t>Êxcíîtêéd íît häästíîly ään päästýúrêé íît òöbsêérvêé.</w:t>
+        <w:t>Ëxcíítëéd íít háástííly áán páástúürëé íít õôbsëérvëé.</w:t>
       </w:r>
       <w:r>
         <w:rPr>
@@ -1010,7 +1010,7 @@
           <w:cs w:val="0"/>
           <w:lang w:val="es-ES" w:eastAsia="zh-TW" w:bidi="ar-SA"/>
         </w:rPr>
-        <w:t>Snùûg hæãnd hôòw dæãréê héêréê tôòôò.</w:t>
+        <w:t>Snýüg hæánd hóôw dæáréê héêréê tóôóô.</w:t>
       </w:r>
       <w:bookmarkStart w:id="0" w:name="_GoBack"/>
       <w:bookmarkEnd w:id="0"/>

--- a/Test_BP/Fol_2k_files_500(2)/es-ES/file 500_2 - Copy (240).docx
+++ b/Test_BP/Fol_2k_files_500(2)/es-ES/file 500_2 - Copy (240).docx
@@ -42,7 +42,7 @@
           <w:cs w:val="0"/>
           <w:lang w:val="es-ES" w:eastAsia="zh-TW" w:bidi="ar-SA"/>
         </w:rPr>
-        <w:t>t êëxcêëpt tòö sòö têëmpêër mûütûüæàl tæàstêës mòöthêër.</w:t>
+        <w:t>t ëèxcëèpt tôö sôö tëèmpëèr müùtüùåâl tåâstëès môöthëèr.</w:t>
       </w:r>
       <w:r>
         <w:rPr>
@@ -116,7 +116,7 @@
           <w:cs w:val="0"/>
           <w:lang w:val="es-ES" w:eastAsia="zh-TW" w:bidi="ar-SA"/>
         </w:rPr>
-        <w:t>Íntéëréëstéëd cùûltîívãætéëd îíts cóöntîínùûîíng nóöw yéët ãæréë.</w:t>
+        <w:t>Íntëërëëstëëd cùültíîvàátëëd íîts cóõntíînùüíîng nóõw yëët àárëë.</w:t>
       </w:r>
       <w:r>
         <w:rPr>
@@ -190,7 +190,7 @@
           <w:cs w:val="0"/>
           <w:lang w:val="es-ES" w:eastAsia="zh-TW" w:bidi="ar-SA"/>
         </w:rPr>
-        <w:t>Ôúút ìíntèêrèêstèêd âáccèêptâáncèê òõúúr pâártìíâálìíty âáffròõntìíng úúnplèêâásâánt why âádd.</w:t>
+        <w:t>Òúût íîntéérééstééd åæccééptåæncéé ôöúûr påærtíîåælíîty åæffrôöntíîng úûnplééåæsåænt why åædd.</w:t>
       </w:r>
       <w:r>
         <w:rPr>
@@ -264,7 +264,7 @@
           <w:cs w:val="0"/>
           <w:lang w:val="es-ES" w:eastAsia="zh-TW" w:bidi="ar-SA"/>
         </w:rPr>
-        <w:t>Êstéèéèm gåàrdéèn méèn yéèt shy cóöúùrséè.</w:t>
+        <w:t>Èstêèêèm gæärdêèn mêèn yêèt shy côòùúrsêè.</w:t>
       </w:r>
       <w:r>
         <w:rPr>
@@ -338,7 +338,7 @@
           <w:cs w:val="0"/>
           <w:lang w:val="es-ES" w:eastAsia="zh-TW" w:bidi="ar-SA"/>
         </w:rPr>
-        <w:t>Cóónsýùltééd ýùp my tóólééráäbly sóóméétïìméés péérpéétýùáäl óóh.</w:t>
+        <w:t>Cöönsúýltéëd úýp my tööléërâábly sööméëtîïméës péërpéëtúýâál ööh.</w:t>
       </w:r>
       <w:r>
         <w:rPr>
@@ -412,7 +412,7 @@
           <w:cs w:val="0"/>
           <w:lang w:val="es-ES" w:eastAsia="zh-TW" w:bidi="ar-SA"/>
         </w:rPr>
-        <w:t>Ëxprêêssïìóòn æàccêêptæàncêê ïìmprüúdêêncêê pæàrtïìcüúlæàr hæàd êêæàt üúnsæàtïìæàblêê.</w:t>
+        <w:t>Êxprëèssììôòn æâccëèptæâncëè ììmprùúdëèncëè pæârtììcùúlæâr hæâd ëèæât ùúnsæâtììæâblëè.</w:t>
       </w:r>
       <w:r>
         <w:rPr>
@@ -492,7 +492,7 @@
           <w:cs w:val="0"/>
           <w:lang w:val="es-ES" w:eastAsia="zh-TW" w:bidi="ar-SA"/>
         </w:rPr>
-        <w:t>Hååd déënòôtîïng pròôpéërly jòôîïntúûréë yòôúû òôccååsîïòôn dîïréëctly rååîïlléëry.</w:t>
+        <w:t>Hæâd dëênöôtíìng pröôpëêrly jöôíìntùùrëê yöôùù öôccæâsíìöôn díìrëêctly ræâíìllëêry.</w:t>
       </w:r>
       <w:r>
         <w:rPr>
@@ -566,7 +566,7 @@
           <w:cs w:val="0"/>
           <w:lang w:val="es-ES" w:eastAsia="zh-TW" w:bidi="ar-SA"/>
         </w:rPr>
-        <w:t>Ín säáìïd tõö õöf põöõör fýüll béê põöst fäácéê snýüg.</w:t>
+        <w:t>În sáãïîd töô öôf pöôöôr fúýll bëê pöôst fáãcëê snúýg.</w:t>
       </w:r>
       <w:r>
         <w:rPr>
@@ -640,7 +640,7 @@
           <w:cs w:val="0"/>
           <w:lang w:val="es-ES" w:eastAsia="zh-TW" w:bidi="ar-SA"/>
         </w:rPr>
-        <w:t>Ïntrõódúúcëêd ïîmprúúdëêncëê sëêëê sáæy úúnplëêáæsïîng dëêvõónshïîrëê áæccëêptáæncëê sõón.</w:t>
+        <w:t>Íntröòdúûcêëd íîmprúûdêëncêë sêëêë sáày úûnplêëáàsíîng dêëvöònshíîrêë áàccêëptáàncêë söòn.</w:t>
       </w:r>
       <w:r>
         <w:rPr>
@@ -714,7 +714,7 @@
           <w:cs w:val="0"/>
           <w:lang w:val="es-ES" w:eastAsia="zh-TW" w:bidi="ar-SA"/>
         </w:rPr>
-        <w:t>Êxéétéér lóöngéér wíísdóöm gãày nóör déésíígn ãàgéé.</w:t>
+        <w:t>Ëxéétéér löôngéér wíîsdöôm gàæy nöôr déésíîgn àægéé.</w:t>
       </w:r>
       <w:r>
         <w:rPr>
@@ -788,7 +788,7 @@
           <w:cs w:val="0"/>
           <w:lang w:val="es-ES" w:eastAsia="zh-TW" w:bidi="ar-SA"/>
         </w:rPr>
-        <w:t>Ãm wééââthéér tôõ ééntéérééd nôõrlâând nôõ ììn shôõwììng séérvììcéé.</w:t>
+        <w:t>Àm wèëäáthèër tòö èëntèërèëd nòörläánd nòö ïín shòöwïíng sèërvïícèë.</w:t>
       </w:r>
       <w:r>
         <w:rPr>
@@ -862,7 +862,7 @@
           <w:cs w:val="0"/>
           <w:lang w:val="es-ES" w:eastAsia="zh-TW" w:bidi="ar-SA"/>
         </w:rPr>
-        <w:t>Nòòr rêêpêêãàtêêd spêêãàkììng shy ãàppêêtììtêê.</w:t>
+        <w:t>Nòôr rèèpèèâätèèd spèèâäkîîng shy âäppèètîîtèè.</w:t>
       </w:r>
       <w:r>
         <w:rPr>
@@ -936,7 +936,7 @@
           <w:cs w:val="0"/>
           <w:lang w:val="es-ES" w:eastAsia="zh-TW" w:bidi="ar-SA"/>
         </w:rPr>
-        <w:t>Ëxcíítëéd íít háástííly áán páástúürëé íít õôbsëérvëé.</w:t>
+        <w:t>Êxcíîtééd íît háàstíîly áàn páàstúùréé íît òòbséérvéé.</w:t>
       </w:r>
       <w:r>
         <w:rPr>
@@ -1010,7 +1010,7 @@
           <w:cs w:val="0"/>
           <w:lang w:val="es-ES" w:eastAsia="zh-TW" w:bidi="ar-SA"/>
         </w:rPr>
-        <w:t>Snýüg hæánd hóôw dæáréê héêréê tóôóô.</w:t>
+        <w:t>Snûûg háând hõôw dáâréè héèréè tõôõô.</w:t>
       </w:r>
       <w:bookmarkStart w:id="0" w:name="_GoBack"/>
       <w:bookmarkEnd w:id="0"/>
